--- a/法律文书/申请长沙市中级人民法院整体回避申请书-李燕.docx
+++ b/法律文书/申请长沙市中级人民法院整体回避申请书-李燕.docx
@@ -776,7 +776,7 @@
           <w:szCs w:val="30"/>
           <w:lang w:val="en-US" w:eastAsia="zh-CN"/>
         </w:rPr>
-        <w:t>维护司法公正的长沙市中级人民法院居然涉嫌程序违法，真令人猝不及防！</w:t>
+        <w:t>维护司法公正的长沙市中级人民法院居然涉嫌程序违法，令人错愕！</w:t>
       </w:r>
     </w:p>
     <w:p>
@@ -839,133 +839,7 @@
           <w:szCs w:val="30"/>
           <w:lang w:val="en-US" w:eastAsia="zh-CN"/>
         </w:rPr>
-        <w:t>为了排除申请人对行政诉讼程序公正性的合理怀疑，申请人认为长沙市中级人民法院的全体法官均须回避，有管辖权的法院可以据此报上级法院指定管辖。</w:t>
-      </w:r>
-    </w:p>
-    <w:p>
-      <w:pPr>
-        <w:keepNext w:val="0"/>
-        <w:keepLines w:val="0"/>
-        <w:pageBreakBefore w:val="0"/>
-        <w:widowControl w:val="0"/>
-        <w:kinsoku/>
-        <w:wordWrap/>
-        <w:overflowPunct/>
-        <w:topLinePunct w:val="0"/>
-        <w:autoSpaceDE/>
-        <w:autoSpaceDN/>
-        <w:bidi w:val="0"/>
-        <w:adjustRightInd/>
-        <w:snapToGrid/>
-        <w:spacing w:line="0" w:lineRule="atLeast"/>
-        <w:ind w:left="0" w:leftChars="0" w:right="0" w:rightChars="0" w:firstLine="416" w:firstLineChars="139"/>
-        <w:textAlignment w:val="auto"/>
-        <w:outlineLvl w:val="9"/>
-        <w:rPr>
-          <w:rFonts w:hint="eastAsia" w:ascii="仿宋" w:hAnsi="仿宋" w:eastAsia="仿宋" w:cs="仿宋"/>
-          <w:sz w:val="30"/>
-          <w:szCs w:val="30"/>
-          <w:lang w:val="en-US" w:eastAsia="zh-CN"/>
-        </w:rPr>
-      </w:pPr>
-    </w:p>
-    <w:p>
-      <w:pPr>
-        <w:keepNext w:val="0"/>
-        <w:keepLines w:val="0"/>
-        <w:pageBreakBefore w:val="0"/>
-        <w:widowControl w:val="0"/>
-        <w:kinsoku/>
-        <w:wordWrap/>
-        <w:overflowPunct/>
-        <w:topLinePunct w:val="0"/>
-        <w:autoSpaceDE/>
-        <w:autoSpaceDN/>
-        <w:bidi w:val="0"/>
-        <w:adjustRightInd/>
-        <w:snapToGrid/>
-        <w:spacing w:line="0" w:lineRule="atLeast"/>
-        <w:ind w:left="0" w:leftChars="0" w:right="0" w:rightChars="0" w:firstLine="416" w:firstLineChars="139"/>
-        <w:textAlignment w:val="auto"/>
-        <w:outlineLvl w:val="9"/>
-        <w:rPr>
-          <w:rFonts w:hint="eastAsia" w:ascii="仿宋" w:hAnsi="仿宋" w:eastAsia="仿宋" w:cs="仿宋"/>
-          <w:sz w:val="30"/>
-          <w:szCs w:val="30"/>
-          <w:lang w:val="en-US" w:eastAsia="zh-CN"/>
-        </w:rPr>
-      </w:pPr>
-      <w:r>
-        <w:rPr>
-          <w:rFonts w:hint="eastAsia" w:ascii="仿宋" w:hAnsi="仿宋" w:eastAsia="仿宋" w:cs="仿宋"/>
-          <w:sz w:val="30"/>
-          <w:szCs w:val="30"/>
-          <w:lang w:val="en-US" w:eastAsia="zh-CN"/>
-        </w:rPr>
-        <w:t>申请人认为：行政诉讼程序价值的重要表现在于它能够为双方申请人提供不偏不倚、公正的裁决，并因此获得申请人对裁决结果的信赖。回避制度就是为行政诉讼程序价值服务的。虽然行政诉讼法第五十五条规定直接适用的对象是审判人员，但不可否认的是，根据该条第一款第（三）项“与本案申请人、诉讼代理人有其他关系，可能影响对案件公正审理的”之规定，可以推导出该规定还适用于当某种关系牵扯到法院全体法官，并且可能影响对案件公正审理时，法院整体需要回避的特殊情形。</w:t>
-      </w:r>
-    </w:p>
-    <w:p>
-      <w:pPr>
-        <w:keepNext w:val="0"/>
-        <w:keepLines w:val="0"/>
-        <w:pageBreakBefore w:val="0"/>
-        <w:widowControl w:val="0"/>
-        <w:kinsoku/>
-        <w:wordWrap/>
-        <w:overflowPunct/>
-        <w:topLinePunct w:val="0"/>
-        <w:autoSpaceDE/>
-        <w:autoSpaceDN/>
-        <w:bidi w:val="0"/>
-        <w:adjustRightInd/>
-        <w:snapToGrid/>
-        <w:spacing w:line="0" w:lineRule="atLeast"/>
-        <w:ind w:left="0" w:leftChars="0" w:right="0" w:rightChars="0" w:firstLine="416" w:firstLineChars="139"/>
-        <w:textAlignment w:val="auto"/>
-        <w:outlineLvl w:val="9"/>
-        <w:rPr>
-          <w:rFonts w:hint="eastAsia" w:ascii="仿宋" w:hAnsi="仿宋" w:eastAsia="仿宋" w:cs="仿宋"/>
-          <w:sz w:val="30"/>
-          <w:szCs w:val="30"/>
-          <w:lang w:val="en-US" w:eastAsia="zh-CN"/>
-        </w:rPr>
-      </w:pPr>
-    </w:p>
-    <w:p>
-      <w:pPr>
-        <w:keepNext w:val="0"/>
-        <w:keepLines w:val="0"/>
-        <w:pageBreakBefore w:val="0"/>
-        <w:widowControl w:val="0"/>
-        <w:kinsoku/>
-        <w:wordWrap/>
-        <w:overflowPunct/>
-        <w:topLinePunct w:val="0"/>
-        <w:autoSpaceDE/>
-        <w:autoSpaceDN/>
-        <w:bidi w:val="0"/>
-        <w:adjustRightInd/>
-        <w:snapToGrid/>
-        <w:spacing w:line="0" w:lineRule="atLeast"/>
-        <w:ind w:left="0" w:leftChars="0" w:right="0" w:rightChars="0" w:firstLine="416" w:firstLineChars="139"/>
-        <w:textAlignment w:val="auto"/>
-        <w:outlineLvl w:val="9"/>
-        <w:rPr>
-          <w:rFonts w:hint="eastAsia" w:ascii="仿宋" w:hAnsi="仿宋" w:eastAsia="仿宋" w:cs="仿宋"/>
-          <w:sz w:val="30"/>
-          <w:szCs w:val="30"/>
-          <w:lang w:val="en-US" w:eastAsia="zh-CN"/>
-        </w:rPr>
-      </w:pPr>
-      <w:r>
-        <w:rPr>
-          <w:rFonts w:hint="eastAsia" w:ascii="仿宋" w:hAnsi="仿宋" w:eastAsia="仿宋" w:cs="仿宋"/>
-          <w:sz w:val="30"/>
-          <w:szCs w:val="30"/>
-          <w:lang w:val="en-US" w:eastAsia="zh-CN"/>
-        </w:rPr>
-        <w:t>法院整体回避有利于实现息诉止争。司法不仅事实上必须是公正的，而且必须以合理的外化</w:t>
+        <w:t>为了排除申请人对行政诉讼程序公正性的合理怀疑，申请人认为长沙市中级人</w:t>
       </w:r>
       <w:bookmarkStart w:id="0" w:name="_GoBack"/>
       <w:bookmarkEnd w:id="0"/>
@@ -976,7 +850,133 @@
           <w:szCs w:val="30"/>
           <w:lang w:val="en-US" w:eastAsia="zh-CN"/>
         </w:rPr>
-        <w:t>表现出其是公正的。对申请人而言，案件处理是否公正不只在于裁判结果本身，还在于审判组织在形式上是否中立。</w:t>
+        <w:t>民法院的全体法官均须回避，有管辖权的法院可以据此报上级法院指定管辖。</w:t>
+      </w:r>
+    </w:p>
+    <w:p>
+      <w:pPr>
+        <w:keepNext w:val="0"/>
+        <w:keepLines w:val="0"/>
+        <w:pageBreakBefore w:val="0"/>
+        <w:widowControl w:val="0"/>
+        <w:kinsoku/>
+        <w:wordWrap/>
+        <w:overflowPunct/>
+        <w:topLinePunct w:val="0"/>
+        <w:autoSpaceDE/>
+        <w:autoSpaceDN/>
+        <w:bidi w:val="0"/>
+        <w:adjustRightInd/>
+        <w:snapToGrid/>
+        <w:spacing w:line="0" w:lineRule="atLeast"/>
+        <w:ind w:left="0" w:leftChars="0" w:right="0" w:rightChars="0" w:firstLine="416" w:firstLineChars="139"/>
+        <w:textAlignment w:val="auto"/>
+        <w:outlineLvl w:val="9"/>
+        <w:rPr>
+          <w:rFonts w:hint="eastAsia" w:ascii="仿宋" w:hAnsi="仿宋" w:eastAsia="仿宋" w:cs="仿宋"/>
+          <w:sz w:val="30"/>
+          <w:szCs w:val="30"/>
+          <w:lang w:val="en-US" w:eastAsia="zh-CN"/>
+        </w:rPr>
+      </w:pPr>
+    </w:p>
+    <w:p>
+      <w:pPr>
+        <w:keepNext w:val="0"/>
+        <w:keepLines w:val="0"/>
+        <w:pageBreakBefore w:val="0"/>
+        <w:widowControl w:val="0"/>
+        <w:kinsoku/>
+        <w:wordWrap/>
+        <w:overflowPunct/>
+        <w:topLinePunct w:val="0"/>
+        <w:autoSpaceDE/>
+        <w:autoSpaceDN/>
+        <w:bidi w:val="0"/>
+        <w:adjustRightInd/>
+        <w:snapToGrid/>
+        <w:spacing w:line="0" w:lineRule="atLeast"/>
+        <w:ind w:left="0" w:leftChars="0" w:right="0" w:rightChars="0" w:firstLine="416" w:firstLineChars="139"/>
+        <w:textAlignment w:val="auto"/>
+        <w:outlineLvl w:val="9"/>
+        <w:rPr>
+          <w:rFonts w:hint="eastAsia" w:ascii="仿宋" w:hAnsi="仿宋" w:eastAsia="仿宋" w:cs="仿宋"/>
+          <w:sz w:val="30"/>
+          <w:szCs w:val="30"/>
+          <w:lang w:val="en-US" w:eastAsia="zh-CN"/>
+        </w:rPr>
+      </w:pPr>
+      <w:r>
+        <w:rPr>
+          <w:rFonts w:hint="eastAsia" w:ascii="仿宋" w:hAnsi="仿宋" w:eastAsia="仿宋" w:cs="仿宋"/>
+          <w:sz w:val="30"/>
+          <w:szCs w:val="30"/>
+          <w:lang w:val="en-US" w:eastAsia="zh-CN"/>
+        </w:rPr>
+        <w:t>申请人认为：行政诉讼程序价值的重要表现在于它能够为双方申请人提供不偏不倚、公正的裁决，并因此获得申请人对裁决结果的信赖。回避制度就是为行政诉讼程序价值服务的。虽然行政诉讼法第五十五条规定直接适用的对象是审判人员，但不可否认的是，根据该条第一款第（三）项“与本案申请人、诉讼代理人有其他关系，可能影响对案件公正审理的”之规定，可以推导出该规定还适用于当某种关系牵扯到法院全体法官，并且可能影响对案件公正审理时，法院整体需要回避的特殊情形。</w:t>
+      </w:r>
+    </w:p>
+    <w:p>
+      <w:pPr>
+        <w:keepNext w:val="0"/>
+        <w:keepLines w:val="0"/>
+        <w:pageBreakBefore w:val="0"/>
+        <w:widowControl w:val="0"/>
+        <w:kinsoku/>
+        <w:wordWrap/>
+        <w:overflowPunct/>
+        <w:topLinePunct w:val="0"/>
+        <w:autoSpaceDE/>
+        <w:autoSpaceDN/>
+        <w:bidi w:val="0"/>
+        <w:adjustRightInd/>
+        <w:snapToGrid/>
+        <w:spacing w:line="0" w:lineRule="atLeast"/>
+        <w:ind w:left="0" w:leftChars="0" w:right="0" w:rightChars="0" w:firstLine="416" w:firstLineChars="139"/>
+        <w:textAlignment w:val="auto"/>
+        <w:outlineLvl w:val="9"/>
+        <w:rPr>
+          <w:rFonts w:hint="eastAsia" w:ascii="仿宋" w:hAnsi="仿宋" w:eastAsia="仿宋" w:cs="仿宋"/>
+          <w:sz w:val="30"/>
+          <w:szCs w:val="30"/>
+          <w:lang w:val="en-US" w:eastAsia="zh-CN"/>
+        </w:rPr>
+      </w:pPr>
+    </w:p>
+    <w:p>
+      <w:pPr>
+        <w:keepNext w:val="0"/>
+        <w:keepLines w:val="0"/>
+        <w:pageBreakBefore w:val="0"/>
+        <w:widowControl w:val="0"/>
+        <w:kinsoku/>
+        <w:wordWrap/>
+        <w:overflowPunct/>
+        <w:topLinePunct w:val="0"/>
+        <w:autoSpaceDE/>
+        <w:autoSpaceDN/>
+        <w:bidi w:val="0"/>
+        <w:adjustRightInd/>
+        <w:snapToGrid/>
+        <w:spacing w:line="0" w:lineRule="atLeast"/>
+        <w:ind w:left="0" w:leftChars="0" w:right="0" w:rightChars="0" w:firstLine="416" w:firstLineChars="139"/>
+        <w:textAlignment w:val="auto"/>
+        <w:outlineLvl w:val="9"/>
+        <w:rPr>
+          <w:rFonts w:hint="eastAsia" w:ascii="仿宋" w:hAnsi="仿宋" w:eastAsia="仿宋" w:cs="仿宋"/>
+          <w:sz w:val="30"/>
+          <w:szCs w:val="30"/>
+          <w:lang w:val="en-US" w:eastAsia="zh-CN"/>
+        </w:rPr>
+      </w:pPr>
+      <w:r>
+        <w:rPr>
+          <w:rFonts w:hint="eastAsia" w:ascii="仿宋" w:hAnsi="仿宋" w:eastAsia="仿宋" w:cs="仿宋"/>
+          <w:sz w:val="30"/>
+          <w:szCs w:val="30"/>
+          <w:lang w:val="en-US" w:eastAsia="zh-CN"/>
+        </w:rPr>
+        <w:t>法院整体回避有利于实现息诉止争。司法不仅事实上必须是公正的，而且必须以合理的外化表现出其是公正的。对申请人而言，案件处理是否公正不只在于裁判结果本身，还在于审判组织在形式上是否中立。</w:t>
       </w:r>
     </w:p>
     <w:p>
